--- a/Docs/report.docx
+++ b/Docs/report.docx
@@ -1471,19 +1471,6 @@
         </w:rPr>
         <w:t xml:space="preserve"> заявок будет равно:</w:t>
       </w:r>
-    </w:p>
-    <w:p>
-      <w:pPr>
-        <w:spacing w:after="0" w:line="240" w:lineRule="auto"/>
-        <w:ind w:firstLine="709"/>
-        <w:jc w:val="both"/>
-        <w:rPr>
-          <w:rFonts w:ascii="Times New Roman" w:hAnsi="Times New Roman" w:cs="Times New Roman"/>
-          <w:sz w:val="28"/>
-          <w:szCs w:val="28"/>
-          <w:lang w:val="ru-RU"/>
-        </w:rPr>
-      </w:pPr>
     </w:p>
     <w:p>
       <w:pPr>
@@ -1645,10 +1632,9 @@
         <w:ind w:firstLine="709"/>
         <w:jc w:val="both"/>
         <w:rPr>
-          <w:rFonts w:ascii="Times New Roman" w:hAnsi="Times New Roman" w:cs="Times New Roman"/>
-          <w:sz w:val="28"/>
-          <w:szCs w:val="28"/>
-          <w:lang w:val="ru-RU"/>
+          <w:color w:val="000000" w:themeColor="text1"/>
+          <w:sz w:val="28"/>
+          <w:szCs w:val="28"/>
         </w:rPr>
       </w:pPr>
       <w:r>
@@ -1668,78 +1654,35 @@
           <w:szCs w:val="28"/>
         </w:rPr>
         <w:object w:dxaOrig="960" w:dyaOrig="708" w14:anchorId="6F6F552F">
-          <v:shape id="_x0000_i1027" type="#_x0000_t75" style="width:48pt;height:35.6pt" o:ole="">
+          <v:shape id="_x0000_i1026" type="#_x0000_t75" style="width:48pt;height:35.4pt" o:ole="">
             <v:imagedata r:id="rId6" o:title=""/>
           </v:shape>
-          <o:OLEObject Type="Embed" ProgID="Equation.DSMT4" ShapeID="_x0000_i1027" DrawAspect="Content" ObjectID="_1730578434" r:id="rId7"/>
+          <o:OLEObject Type="Embed" ProgID="Equation.DSMT4" ShapeID="_x0000_i1026" DrawAspect="Content" ObjectID="_1730841084" r:id="rId7"/>
         </w:object>
       </w:r>
     </w:p>
     <w:p>
       <w:pPr>
-        <w:spacing w:after="0" w:line="240" w:lineRule="auto"/>
-        <w:ind w:firstLine="709"/>
-        <w:jc w:val="both"/>
-        <w:rPr>
-          <w:rFonts w:ascii="Times New Roman" w:hAnsi="Times New Roman" w:cs="Times New Roman"/>
-          <w:sz w:val="28"/>
-          <w:szCs w:val="28"/>
-        </w:rPr>
-      </w:pPr>
-      <w:proofErr w:type="spellStart"/>
-      <w:r>
-        <w:rPr>
-          <w:rFonts w:ascii="Times New Roman" w:hAnsi="Times New Roman" w:cs="Times New Roman"/>
-          <w:sz w:val="28"/>
-          <w:szCs w:val="28"/>
-        </w:rPr>
-        <w:t>Получим</w:t>
-      </w:r>
-      <w:proofErr w:type="spellEnd"/>
-      <w:r>
-        <w:rPr>
-          <w:rFonts w:ascii="Times New Roman" w:hAnsi="Times New Roman" w:cs="Times New Roman"/>
-          <w:sz w:val="28"/>
-          <w:szCs w:val="28"/>
-        </w:rPr>
-        <w:t>:</w:t>
-      </w:r>
-    </w:p>
-    <w:p>
-      <w:pPr>
-        <w:pStyle w:val="a9"/>
-        <w:spacing w:beforeAutospacing="0" w:after="0" w:afterAutospacing="0"/>
-        <w:ind w:firstLine="709"/>
-        <w:jc w:val="both"/>
+        <w:pStyle w:val="a9"/>
+        <w:spacing w:beforeAutospacing="0" w:after="0" w:afterAutospacing="0"/>
+        <w:ind w:hanging="567"/>
         <w:rPr>
           <w:color w:val="000000" w:themeColor="text1"/>
           <w:sz w:val="28"/>
           <w:szCs w:val="28"/>
         </w:rPr>
       </w:pPr>
-    </w:p>
-    <w:p>
-      <w:pPr>
-        <w:pStyle w:val="a9"/>
-        <w:spacing w:beforeAutospacing="0" w:after="0" w:afterAutospacing="0"/>
-        <w:rPr>
-          <w:color w:val="000000" w:themeColor="text1"/>
-          <w:sz w:val="28"/>
-          <w:szCs w:val="28"/>
-        </w:rPr>
-      </w:pPr>
-      <w:r>
-        <w:rPr>
-          <w:noProof/>
+      <w:r>
+        <w:rPr>
           <w:color w:val="000000" w:themeColor="text1"/>
           <w:sz w:val="28"/>
           <w:szCs w:val="28"/>
         </w:rPr>
         <w:lastRenderedPageBreak/>
         <w:drawing>
-          <wp:inline distT="0" distB="0" distL="0" distR="0" wp14:anchorId="14C97F51" wp14:editId="5EDC9C55">
-            <wp:extent cx="6110662" cy="6675120"/>
-            <wp:effectExtent l="0" t="0" r="4445" b="0"/>
+          <wp:inline distT="0" distB="0" distL="0" distR="0" wp14:anchorId="5B7105E6" wp14:editId="52583D78">
+            <wp:extent cx="6408420" cy="7469621"/>
+            <wp:effectExtent l="0" t="0" r="0" b="0"/>
             <wp:docPr id="1" name="Рисунок 1"/>
             <wp:cNvGraphicFramePr>
               <a:graphicFrameLocks xmlns:a="http://schemas.openxmlformats.org/drawingml/2006/main" noChangeAspect="1"/>
@@ -1760,7 +1703,7 @@
                   <pic:spPr>
                     <a:xfrm>
                       <a:off x="0" y="0"/>
-                      <a:ext cx="6118058" cy="6683199"/>
+                      <a:ext cx="6413177" cy="7475166"/>
                     </a:xfrm>
                     <a:prstGeom prst="rect">
                       <a:avLst/>
@@ -1777,6 +1720,7 @@
       <w:pPr>
         <w:pStyle w:val="a9"/>
         <w:spacing w:beforeAutospacing="0" w:after="0" w:afterAutospacing="0"/>
+        <w:ind w:hanging="567"/>
         <w:rPr>
           <w:color w:val="000000" w:themeColor="text1"/>
           <w:sz w:val="28"/>
@@ -1785,17 +1729,16 @@
       </w:pPr>
       <w:r>
         <w:rPr>
-          <w:noProof/>
           <w:color w:val="000000" w:themeColor="text1"/>
           <w:sz w:val="28"/>
           <w:szCs w:val="28"/>
         </w:rPr>
         <w:lastRenderedPageBreak/>
         <w:drawing>
-          <wp:inline distT="0" distB="0" distL="0" distR="0" wp14:anchorId="5C6A4F4D" wp14:editId="237F8E67">
-            <wp:extent cx="6152515" cy="3254375"/>
-            <wp:effectExtent l="0" t="0" r="635" b="3175"/>
-            <wp:docPr id="2" name="Рисунок 2"/>
+          <wp:inline distT="0" distB="0" distL="0" distR="0" wp14:anchorId="2E46B1E3" wp14:editId="65E3853E">
+            <wp:extent cx="6614160" cy="3506754"/>
+            <wp:effectExtent l="0" t="0" r="0" b="0"/>
+            <wp:docPr id="3" name="Рисунок 3"/>
             <wp:cNvGraphicFramePr>
               <a:graphicFrameLocks xmlns:a="http://schemas.openxmlformats.org/drawingml/2006/main" noChangeAspect="1"/>
             </wp:cNvGraphicFramePr>
@@ -1815,7 +1758,7 @@
                   <pic:spPr>
                     <a:xfrm>
                       <a:off x="0" y="0"/>
-                      <a:ext cx="6152515" cy="3254375"/>
+                      <a:ext cx="6627117" cy="3513624"/>
                     </a:xfrm>
                     <a:prstGeom prst="rect">
                       <a:avLst/>
@@ -1862,7 +1805,7 @@
         <v:path o:extrusionok="f" gradientshapeok="t" o:connecttype="rect"/>
         <o:lock v:ext="edit" aspectratio="t"/>
       </v:shapetype>
-      <v:shape id="_x0000_i1056" type="#_x0000_t75" style="width:38.4pt;height:15.2pt;visibility:visible;mso-wrap-style:square" o:bullet="t">
+      <v:shape id="_x0000_i1047" type="#_x0000_t75" style="width:38.4pt;height:15pt;visibility:visible;mso-wrap-style:square" o:bullet="t">
         <v:imagedata r:id="rId1" o:title=""/>
       </v:shape>
     </w:pict>
